--- a/trunk/stm/documents/EWRI_2011/Testing Framework EWRI Paper Outline 12-15-10 v1[2].docx
+++ b/trunk/stm/documents/EWRI_2011/Testing Framework EWRI Paper Outline 12-15-10 v1[2].docx
@@ -887,21 +887,8 @@
           <w:sz w:val="20"/>
           <w:szCs w:val="20"/>
         </w:rPr>
-        <w:t>Factors that lead to reluctance</w:t>
-      </w:r>
-    </w:p>
-    <w:p>
-      <w:pPr>
-        <w:pStyle w:val="ListParagraph"/>
-        <w:numPr>
-          <w:ilvl w:val="2"/>
-          <w:numId w:val="1"/>
-        </w:numPr>
-        <w:spacing w:after="0"/>
-        <w:rPr>
-          <w:color w:val="000000" w:themeColor="text1"/>
-        </w:rPr>
-      </w:pPr>
+        <w:t>Factors that lead to reluctanc</w:t>
+      </w:r>
       <w:r>
         <w:rPr>
           <w:rFonts w:ascii="Tahoma" w:hAnsi="Tahoma" w:cs="Tahoma"/>
@@ -909,9 +896,21 @@
           <w:sz w:val="20"/>
           <w:szCs w:val="20"/>
         </w:rPr>
-        <w:lastRenderedPageBreak/>
-        <w:t>Tendency to blame algorithm, precision or</w:t>
-      </w:r>
+        <w:t>e</w:t>
+      </w:r>
+    </w:p>
+    <w:p>
+      <w:pPr>
+        <w:pStyle w:val="ListParagraph"/>
+        <w:numPr>
+          <w:ilvl w:val="2"/>
+          <w:numId w:val="1"/>
+        </w:numPr>
+        <w:spacing w:after="0"/>
+        <w:rPr>
+          <w:color w:val="000000" w:themeColor="text1"/>
+        </w:rPr>
+      </w:pPr>
       <w:r>
         <w:rPr>
           <w:rFonts w:ascii="Tahoma" w:hAnsi="Tahoma" w:cs="Tahoma"/>
@@ -919,7 +918,8 @@
           <w:sz w:val="20"/>
           <w:szCs w:val="20"/>
         </w:rPr>
-        <w:t xml:space="preserve"> smoothness over bugs is ubiquitous</w:t>
+        <w:lastRenderedPageBreak/>
+        <w:t>Tendency to blame algorithm, precision or</w:t>
       </w:r>
       <w:r>
         <w:rPr>
@@ -928,21 +928,8 @@
           <w:sz w:val="20"/>
           <w:szCs w:val="20"/>
         </w:rPr>
-        <w:t xml:space="preserve"> </w:t>
-      </w:r>
-    </w:p>
-    <w:p>
-      <w:pPr>
-        <w:pStyle w:val="ListParagraph"/>
-        <w:numPr>
-          <w:ilvl w:val="1"/>
-          <w:numId w:val="1"/>
-        </w:numPr>
-        <w:spacing w:after="0"/>
-        <w:rPr>
-          <w:color w:val="000000" w:themeColor="text1"/>
-        </w:rPr>
-      </w:pPr>
+        <w:t xml:space="preserve"> smoothness over bugs is ubiquitous</w:t>
+      </w:r>
       <w:r>
         <w:rPr>
           <w:rFonts w:ascii="Tahoma" w:hAnsi="Tahoma" w:cs="Tahoma"/>
@@ -950,7 +937,7 @@
           <w:sz w:val="20"/>
           <w:szCs w:val="20"/>
         </w:rPr>
-        <w:t xml:space="preserve"> “Tests are buggier than the code” phenomenon</w:t>
+        <w:t xml:space="preserve"> </w:t>
       </w:r>
     </w:p>
     <w:p>
@@ -972,8 +959,21 @@
           <w:sz w:val="20"/>
           <w:szCs w:val="20"/>
         </w:rPr>
-        <w:t>FORTRAN compatibility with standar</w:t>
-      </w:r>
+        <w:t xml:space="preserve"> “Tests are buggier than the code” phenomenon</w:t>
+      </w:r>
+    </w:p>
+    <w:p>
+      <w:pPr>
+        <w:pStyle w:val="ListParagraph"/>
+        <w:numPr>
+          <w:ilvl w:val="1"/>
+          <w:numId w:val="1"/>
+        </w:numPr>
+        <w:spacing w:after="0"/>
+        <w:rPr>
+          <w:color w:val="000000" w:themeColor="text1"/>
+        </w:rPr>
+      </w:pPr>
       <w:r>
         <w:rPr>
           <w:rFonts w:ascii="Tahoma" w:hAnsi="Tahoma" w:cs="Tahoma"/>
@@ -981,8 +981,21 @@
           <w:sz w:val="20"/>
           <w:szCs w:val="20"/>
         </w:rPr>
-        <w:t xml:space="preserve">d testing tools like continuous </w:t>
-      </w:r>
+        <w:t>Tests get changed.</w:t>
+      </w:r>
+    </w:p>
+    <w:p>
+      <w:pPr>
+        <w:pStyle w:val="ListParagraph"/>
+        <w:numPr>
+          <w:ilvl w:val="1"/>
+          <w:numId w:val="1"/>
+        </w:numPr>
+        <w:spacing w:after="0"/>
+        <w:rPr>
+          <w:color w:val="000000" w:themeColor="text1"/>
+        </w:rPr>
+      </w:pPr>
       <w:r>
         <w:rPr>
           <w:rFonts w:ascii="Tahoma" w:hAnsi="Tahoma" w:cs="Tahoma"/>
@@ -990,7 +1003,7 @@
           <w:sz w:val="20"/>
           <w:szCs w:val="20"/>
         </w:rPr>
-        <w:t>integration</w:t>
+        <w:t>FORTRAN compatibility with standar</w:t>
       </w:r>
       <w:r>
         <w:rPr>
@@ -999,13 +1012,30 @@
           <w:sz w:val="20"/>
           <w:szCs w:val="20"/>
         </w:rPr>
+        <w:t xml:space="preserve">d testing tools like continuous </w:t>
+      </w:r>
+      <w:r>
+        <w:rPr>
+          <w:rFonts w:ascii="Tahoma" w:hAnsi="Tahoma" w:cs="Tahoma"/>
+          <w:color w:val="000000"/>
+          <w:sz w:val="20"/>
+          <w:szCs w:val="20"/>
+        </w:rPr>
+        <w:t>integration</w:t>
+      </w:r>
+      <w:r>
+        <w:rPr>
+          <w:rFonts w:ascii="Tahoma" w:hAnsi="Tahoma" w:cs="Tahoma"/>
+          <w:color w:val="000000"/>
+          <w:sz w:val="20"/>
+          <w:szCs w:val="20"/>
+        </w:rPr>
         <w:t xml:space="preserve"> tools</w:t>
       </w:r>
     </w:p>
     <w:p>
       <w:pPr>
         <w:spacing w:after="0"/>
-        <w:ind w:left="360"/>
         <w:rPr>
           <w:color w:val="000000" w:themeColor="text1"/>
         </w:rPr>
@@ -1265,7 +1295,7 @@
                 <w:b/>
                 <w:noProof/>
               </w:rPr>
-              <w:t>2</w:t>
+              <w:t>3</w:t>
             </w:r>
             <w:r>
               <w:rPr>
